--- a/assets/Fouad_Hammani_Engineer_Canada_ATS.docx
+++ b/assets/Fouad_Hammani_Engineer_Canada_ATS.docx
@@ -39,7 +39,7 @@
           <w:sz w:val="24"/>
           <w:szCs w:val="24"/>
         </w:rPr>
-        <w:t>Senior Software Engineer | Full</w:t>
+        <w:t>Software Engineer | Full</w:t>
       </w:r>
       <w:r>
         <w:rPr>
@@ -388,7 +388,7 @@
           </mc:Choice>
           <mc:Fallback>
             <w:pict>
-              <v:line w14:anchorId="67354368" id="Connecteur droit 13" o:spid="_x0000_s1026" style="position:absolute;flip:y;z-index:251658752;visibility:visible;mso-wrap-style:square;mso-width-percent:0;mso-height-percent:0;mso-wrap-distance-left:9pt;mso-wrap-distance-top:0;mso-wrap-distance-right:9pt;mso-wrap-distance-bottom:0;mso-position-horizontal:absolute;mso-position-horizontal-relative:text;mso-position-vertical:absolute;mso-position-vertical-relative:text;mso-width-percent:0;mso-height-percent:0;mso-width-relative:margin;mso-height-relative:margin" from="145.65pt,37.35pt" to="477.15pt,37.35pt" o:gfxdata="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" strokecolor="#4f81bd [3204]" strokeweight="2pt">
+              <v:line w14:anchorId="5513577E" id="Connecteur droit 13" o:spid="_x0000_s1026" style="position:absolute;flip:y;z-index:251658752;visibility:visible;mso-wrap-style:square;mso-width-percent:0;mso-height-percent:0;mso-wrap-distance-left:9pt;mso-wrap-distance-top:0;mso-wrap-distance-right:9pt;mso-wrap-distance-bottom:0;mso-position-horizontal:absolute;mso-position-horizontal-relative:text;mso-position-vertical:absolute;mso-position-vertical-relative:text;mso-width-percent:0;mso-height-percent:0;mso-width-relative:margin;mso-height-relative:margin" from="145.65pt,37.35pt" to="477.15pt,37.35pt" o:gfxdata="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" strokecolor="#4f81bd [3204]" strokeweight="2pt">
                 <v:shadow on="t" color="black" opacity="24903f" origin=",.5" offset="0,.55556mm"/>
               </v:line>
             </w:pict>
@@ -418,7 +418,36 @@
     </w:p>
     <w:p>
       <w:r>
-        <w:t>Solution‑oriented Software Engineer with 7+ years of experience in full‑stack development, data automation, and AI integration. Strong background in Python, React, Django, and Laravel, with proven delivery of scalable ERP, e‑commerce, and AI‑powered systems in B2B and B2C contexts. Seeking impactful software roles in Canada.</w:t>
+        <w:t xml:space="preserve">Solution‑oriented Software Engineer with </w:t>
+      </w:r>
+      <w:r>
+        <w:t>3</w:t>
+      </w:r>
+      <w:r>
+        <w:t>+ years of experience in full‑stack development,</w:t>
+      </w:r>
+      <w:r>
+        <w:t xml:space="preserve"> 2 years as </w:t>
+      </w:r>
+      <w:bookmarkStart w:id="1" w:name="_GoBack"/>
+      <w:bookmarkEnd w:id="1"/>
+      <w:r>
+        <w:t>commercial and technical support and 3 years in</w:t>
+      </w:r>
+      <w:r>
+        <w:t xml:space="preserve"> data</w:t>
+      </w:r>
+      <w:r>
+        <w:t xml:space="preserve"> analysis,</w:t>
+      </w:r>
+      <w:r>
+        <w:t xml:space="preserve"> automation, and AI integration. Strong background in Python, React, Django, and Laravel, with proven delivery of scalable ERP, </w:t>
+      </w:r>
+      <w:r>
+        <w:t>SaaS</w:t>
+      </w:r>
+      <w:r>
+        <w:t>, and AI‑powered systems in B2B and B2C contexts. Seeking impactful software roles in Canada.</w:t>
       </w:r>
     </w:p>
     <w:p/>
@@ -490,7 +519,7 @@
           </mc:Choice>
           <mc:Fallback>
             <w:pict>
-              <v:line w14:anchorId="5278B0F2" id="Connecteur droit 3" o:spid="_x0000_s1026" style="position:absolute;flip:y;z-index:251656704;visibility:visible;mso-wrap-style:square;mso-width-percent:0;mso-height-percent:0;mso-wrap-distance-left:9pt;mso-wrap-distance-top:0;mso-wrap-distance-right:9pt;mso-wrap-distance-bottom:0;mso-position-horizontal:absolute;mso-position-horizontal-relative:text;mso-position-vertical:absolute;mso-position-vertical-relative:page;mso-width-percent:0;mso-height-percent:0;mso-width-relative:margin;mso-height-relative:margin" from="106.2pt,401.3pt" to="478.2pt,401.3pt" o:gfxdata="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" strokecolor="#4f81bd [3204]" strokeweight="2pt">
+              <v:line w14:anchorId="4C990BCC" id="Connecteur droit 3" o:spid="_x0000_s1026" style="position:absolute;flip:y;z-index:251656704;visibility:visible;mso-wrap-style:square;mso-width-percent:0;mso-height-percent:0;mso-wrap-distance-left:9pt;mso-wrap-distance-top:0;mso-wrap-distance-right:9pt;mso-wrap-distance-bottom:0;mso-position-horizontal:absolute;mso-position-horizontal-relative:text;mso-position-vertical:absolute;mso-position-vertical-relative:page;mso-width-percent:0;mso-height-percent:0;mso-width-relative:margin;mso-height-relative:margin" from="106.2pt,401.3pt" to="478.2pt,401.3pt" o:gfxdata="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" strokecolor="#4f81bd [3204]" strokeweight="2pt">
                 <v:shadow on="t" color="black" opacity="24903f" origin=",.5" offset="0,.55556mm"/>
                 <w10:wrap anchory="page"/>
               </v:line>
@@ -516,10 +545,16 @@
         </w:numPr>
       </w:pPr>
       <w:r>
-        <w:t>Languages &amp; Frameworks: Python, JavaScript, TypeScript, PHP, React, Django, Django REST, Laravel, Next.js, React Native (basic), Kivy, Electron, Inertia.js, Tailwind CSS</w:t>
+        <w:t xml:space="preserve">Languages &amp; Frameworks: Python, JavaScript, TypeScript, PHP, React, Django, Django REST, Laravel, Next.js, React Native (basic), </w:t>
       </w:r>
-      <w:bookmarkStart w:id="1" w:name="_GoBack"/>
-      <w:bookmarkEnd w:id="1"/>
+      <w:proofErr w:type="spellStart"/>
+      <w:r>
+        <w:t>Kivy</w:t>
+      </w:r>
+      <w:proofErr w:type="spellEnd"/>
+      <w:r>
+        <w:t>, Electron, Inertia.js, Tailwind CSS</w:t>
+      </w:r>
     </w:p>
     <w:p>
       <w:pPr>
@@ -530,7 +565,15 @@
         </w:numPr>
       </w:pPr>
       <w:r>
-        <w:t>Databases &amp; Data: PostgreSQL, MySQL, SQLite, MongoDB, SQLAlchemy, Pandas</w:t>
+        <w:t xml:space="preserve">Databases &amp; Data: PostgreSQL, MySQL, SQLite, MongoDB, </w:t>
+      </w:r>
+      <w:proofErr w:type="spellStart"/>
+      <w:r>
+        <w:t>SQLAlchemy</w:t>
+      </w:r>
+      <w:proofErr w:type="spellEnd"/>
+      <w:r>
+        <w:t>, Pandas</w:t>
       </w:r>
     </w:p>
     <w:p>
@@ -542,7 +585,15 @@
         </w:numPr>
       </w:pPr>
       <w:r>
-        <w:t>AI &amp; Automation: Selenium, Playwright, Ollama (local LLMs), Hugging Face</w:t>
+        <w:t xml:space="preserve">AI &amp; Automation: Selenium, Playwright, </w:t>
+      </w:r>
+      <w:proofErr w:type="spellStart"/>
+      <w:r>
+        <w:t>Ollama</w:t>
+      </w:r>
+      <w:proofErr w:type="spellEnd"/>
+      <w:r>
+        <w:t xml:space="preserve"> (local LLMs), Hugging Face</w:t>
       </w:r>
     </w:p>
     <w:p>
@@ -554,7 +605,15 @@
         </w:numPr>
       </w:pPr>
       <w:r>
-        <w:t>DevOps &amp; Tools: Docker, Git, GitHub, Linux, Nginx, Gunicorn, CI/CD, REST APIs, AWS &amp; Azure (basic)</w:t>
+        <w:t xml:space="preserve">DevOps &amp; Tools: Docker, Git, GitHub, Linux, Nginx, </w:t>
+      </w:r>
+      <w:proofErr w:type="spellStart"/>
+      <w:r>
+        <w:t>Gunicorn</w:t>
+      </w:r>
+      <w:proofErr w:type="spellEnd"/>
+      <w:r>
+        <w:t>, CI/CD, REST APIs, AWS &amp; Azure (basic)</w:t>
       </w:r>
     </w:p>
     <w:p>
@@ -640,7 +699,7 @@
           </mc:Choice>
           <mc:Fallback>
             <w:pict>
-              <v:line w14:anchorId="485E9113" id="Connecteur droit 4" o:spid="_x0000_s1026" style="position:absolute;z-index:251655168;visibility:visible;mso-wrap-style:square;mso-width-percent:0;mso-height-percent:0;mso-wrap-distance-left:9pt;mso-wrap-distance-top:0;mso-wrap-distance-right:9pt;mso-wrap-distance-bottom:0;mso-position-horizontal:absolute;mso-position-horizontal-relative:text;mso-position-vertical:absolute;mso-position-vertical-relative:text;mso-width-percent:0;mso-height-percent:0;mso-width-relative:margin;mso-height-relative:margin" from="145.5pt,7.35pt" to="471pt,8.1pt" o:gfxdata="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" strokecolor="#4f81bd [3204]" strokeweight="2pt">
+              <v:line w14:anchorId="1C3A7BA9" id="Connecteur droit 4" o:spid="_x0000_s1026" style="position:absolute;z-index:251655168;visibility:visible;mso-wrap-style:square;mso-width-percent:0;mso-height-percent:0;mso-wrap-distance-left:9pt;mso-wrap-distance-top:0;mso-wrap-distance-right:9pt;mso-wrap-distance-bottom:0;mso-position-horizontal:absolute;mso-position-horizontal-relative:text;mso-position-vertical:absolute;mso-position-vertical-relative:text;mso-width-percent:0;mso-height-percent:0;mso-width-relative:margin;mso-height-relative:margin" from="145.5pt,7.35pt" to="471pt,8.1pt" o:gfxdata="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" strokecolor="#4f81bd [3204]" strokeweight="2pt">
                 <v:shadow on="t" color="black" opacity="24903f" origin=",.5" offset="0,.55556mm"/>
               </v:line>
             </w:pict>
@@ -661,7 +720,35 @@
         <w:rPr>
           <w:b/>
         </w:rPr>
-        <w:t>Full‑Stack Developer — Garden Algérie / ACI (Agro Consulting International) | Jan 2025 – Present</w:t>
+        <w:t xml:space="preserve">Full‑Stack Developer — Garden </w:t>
+      </w:r>
+      <w:proofErr w:type="spellStart"/>
+      <w:r>
+        <w:rPr>
+          <w:b/>
+        </w:rPr>
+        <w:t>Algérie</w:t>
+      </w:r>
+      <w:proofErr w:type="spellEnd"/>
+      <w:r>
+        <w:rPr>
+          <w:b/>
+        </w:rPr>
+        <w:t xml:space="preserve"> / ACI (</w:t>
+      </w:r>
+      <w:proofErr w:type="spellStart"/>
+      <w:r>
+        <w:rPr>
+          <w:b/>
+        </w:rPr>
+        <w:t>Agro</w:t>
+      </w:r>
+      <w:proofErr w:type="spellEnd"/>
+      <w:r>
+        <w:rPr>
+          <w:b/>
+        </w:rPr>
+        <w:t xml:space="preserve"> Consulting International) | Jan 2025 – Present</w:t>
       </w:r>
     </w:p>
     <w:p>
@@ -777,7 +864,23 @@
         </w:numPr>
       </w:pPr>
       <w:r>
-        <w:t>Created a local AI assistant using Kivy UI and Ollama LLM.</w:t>
+        <w:t xml:space="preserve">Created a local AI assistant using </w:t>
+      </w:r>
+      <w:proofErr w:type="spellStart"/>
+      <w:r>
+        <w:t>Kivy</w:t>
+      </w:r>
+      <w:proofErr w:type="spellEnd"/>
+      <w:r>
+        <w:t xml:space="preserve"> UI and </w:t>
+      </w:r>
+      <w:proofErr w:type="spellStart"/>
+      <w:r>
+        <w:t>Ollama</w:t>
+      </w:r>
+      <w:proofErr w:type="spellEnd"/>
+      <w:r>
+        <w:t xml:space="preserve"> LLM.</w:t>
       </w:r>
     </w:p>
     <w:p>
@@ -829,7 +932,21 @@
         <w:rPr>
           <w:b/>
         </w:rPr>
-        <w:t>Technical &amp; Commercial Support — Free Telecom / WebHelp / Concentrix | Jul 2022 – Jul 2023</w:t>
+        <w:t xml:space="preserve">Technical &amp; Commercial Support — Free Telecom / </w:t>
+      </w:r>
+      <w:proofErr w:type="spellStart"/>
+      <w:r>
+        <w:rPr>
+          <w:b/>
+        </w:rPr>
+        <w:t>WebHelp</w:t>
+      </w:r>
+      <w:proofErr w:type="spellEnd"/>
+      <w:r>
+        <w:rPr>
+          <w:b/>
+        </w:rPr>
+        <w:t xml:space="preserve"> / Concentrix | Jul 2022 – Jul 2023</w:t>
       </w:r>
     </w:p>
     <w:p>
@@ -861,7 +978,21 @@
         <w:rPr>
           <w:b/>
         </w:rPr>
-        <w:t>Data Analyst Assistant — Bouzar Pharma | May 2019 – Jun 2022</w:t>
+        <w:t xml:space="preserve">Data Analyst Assistant — </w:t>
+      </w:r>
+      <w:proofErr w:type="spellStart"/>
+      <w:r>
+        <w:rPr>
+          <w:b/>
+        </w:rPr>
+        <w:t>Bouzar</w:t>
+      </w:r>
+      <w:proofErr w:type="spellEnd"/>
+      <w:r>
+        <w:rPr>
+          <w:b/>
+        </w:rPr>
+        <w:t xml:space="preserve"> Pharma | May 2019 – Jun 2022</w:t>
       </w:r>
     </w:p>
     <w:p>
@@ -965,7 +1096,7 @@
           </mc:Choice>
           <mc:Fallback>
             <w:pict>
-              <v:line w14:anchorId="147CBD89" id="Connecteur droit 5" o:spid="_x0000_s1026" style="position:absolute;z-index:251658240;visibility:visible;mso-wrap-style:square;mso-wrap-distance-left:9pt;mso-wrap-distance-top:0;mso-wrap-distance-right:9pt;mso-wrap-distance-bottom:0;mso-position-horizontal:absolute;mso-position-horizontal-relative:text;mso-position-vertical:absolute;mso-position-vertical-relative:text" from="77.25pt,7.05pt" to="468pt,7.8pt" o:gfxdata="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" strokecolor="#4f81bd [3204]" strokeweight="2pt">
+              <v:line w14:anchorId="796BD496" id="Connecteur droit 5" o:spid="_x0000_s1026" style="position:absolute;z-index:251658240;visibility:visible;mso-wrap-style:square;mso-wrap-distance-left:9pt;mso-wrap-distance-top:0;mso-wrap-distance-right:9pt;mso-wrap-distance-bottom:0;mso-position-horizontal:absolute;mso-position-horizontal-relative:text;mso-position-vertical:absolute;mso-position-vertical-relative:text" from="77.25pt,7.05pt" to="468pt,7.8pt" o:gfxdata="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" strokecolor="#4f81bd [3204]" strokeweight="2pt">
                 <v:shadow on="t" color="black" opacity="24903f" origin=",.5" offset="0,.55556mm"/>
               </v:line>
             </w:pict>
@@ -982,11 +1113,30 @@
       </w:r>
     </w:p>
     <w:p>
+      <w:pPr>
+        <w:rPr>
+          <w:bCs/>
+        </w:rPr>
+      </w:pPr>
       <w:r>
         <w:rPr>
-          <w:b/>
+          <w:bCs/>
         </w:rPr>
-        <w:t>MSc in Software Engineering — GoMyCode / Woolf University (Online) | Expected 2026</w:t>
+        <w:t xml:space="preserve">MSc in Software Engineering — </w:t>
+      </w:r>
+      <w:proofErr w:type="spellStart"/>
+      <w:r>
+        <w:rPr>
+          <w:bCs/>
+        </w:rPr>
+        <w:t>GoMyCode</w:t>
+      </w:r>
+      <w:proofErr w:type="spellEnd"/>
+      <w:r>
+        <w:rPr>
+          <w:bCs/>
+        </w:rPr>
+        <w:t xml:space="preserve"> / Woolf University (Online) | Expected 2026</w:t>
       </w:r>
     </w:p>
     <w:p>
@@ -996,7 +1146,23 @@
     </w:p>
     <w:p>
       <w:r>
-        <w:t>L1 Science &amp; Technology — Houari Boumédiène University | 2017</w:t>
+        <w:t xml:space="preserve">L1 Science &amp; Technology — </w:t>
+      </w:r>
+      <w:proofErr w:type="spellStart"/>
+      <w:r>
+        <w:t>Houari</w:t>
+      </w:r>
+      <w:proofErr w:type="spellEnd"/>
+      <w:r>
+        <w:t xml:space="preserve"> </w:t>
+      </w:r>
+      <w:proofErr w:type="spellStart"/>
+      <w:r>
+        <w:t>Boumédiène</w:t>
+      </w:r>
+      <w:proofErr w:type="spellEnd"/>
+      <w:r>
+        <w:t xml:space="preserve"> University | 2017</w:t>
       </w:r>
     </w:p>
     <w:p>
@@ -1067,7 +1233,7 @@
           </mc:Choice>
           <mc:Fallback>
             <w:pict>
-              <v:line w14:anchorId="3FDFAB5A" id="Connecteur droit 14" o:spid="_x0000_s1026" style="position:absolute;flip:y;z-index:251659264;visibility:visible;mso-wrap-style:square;mso-width-percent:0;mso-height-percent:0;mso-wrap-distance-left:9pt;mso-wrap-distance-top:0;mso-wrap-distance-right:9pt;mso-wrap-distance-bottom:0;mso-position-horizontal:absolute;mso-position-horizontal-relative:text;mso-position-vertical:absolute;mso-position-vertical-relative:text;mso-width-percent:0;mso-height-percent:0;mso-width-relative:margin;mso-height-relative:margin" from="150.75pt,8.8pt" to="471pt,9.55pt" o:gfxdata="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" strokecolor="#4f81bd [3204]" strokeweight="2pt">
+              <v:line w14:anchorId="61AF1053" id="Connecteur droit 14" o:spid="_x0000_s1026" style="position:absolute;flip:y;z-index:251659264;visibility:visible;mso-wrap-style:square;mso-width-percent:0;mso-height-percent:0;mso-wrap-distance-left:9pt;mso-wrap-distance-top:0;mso-wrap-distance-right:9pt;mso-wrap-distance-bottom:0;mso-position-horizontal:absolute;mso-position-horizontal-relative:text;mso-position-vertical:absolute;mso-position-vertical-relative:text;mso-width-percent:0;mso-height-percent:0;mso-width-relative:margin;mso-height-relative:margin" from="150.75pt,8.8pt" to="471pt,9.55pt" o:gfxdata="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" strokecolor="#4f81bd [3204]" strokeweight="2pt">
                 <v:shadow on="t" color="black" opacity="24903f" origin=",.5" offset="0,.55556mm"/>
               </v:line>
             </w:pict>
@@ -1082,6 +1248,14 @@
         </w:rPr>
         <w:t>CERTIFICATIONS &amp; TRAINING</w:t>
       </w:r>
+      <w:r>
+        <w:rPr>
+          <w:b/>
+          <w:color w:val="365F91" w:themeColor="accent1" w:themeShade="BF"/>
+          <w:sz w:val="24"/>
+        </w:rPr>
+        <w:t>S</w:t>
+      </w:r>
     </w:p>
     <w:p>
       <w:r>
@@ -1090,8 +1264,13 @@
     </w:p>
     <w:p>
       <w:r>
-        <w:t>• Full‑Stack Web Developer Training — Sonelgaz</w:t>
+        <w:t xml:space="preserve">• Full‑Stack Web Developer Training — </w:t>
       </w:r>
+      <w:proofErr w:type="spellStart"/>
+      <w:r>
+        <w:t>Sonelgaz</w:t>
+      </w:r>
+      <w:proofErr w:type="spellEnd"/>
     </w:p>
     <w:p>
       <w:r>
@@ -1165,7 +1344,7 @@
           </mc:Choice>
           <mc:Fallback>
             <w:pict>
-              <v:line w14:anchorId="36C96173" id="Connecteur droit 15" o:spid="_x0000_s1026" style="position:absolute;z-index:251660288;visibility:visible;mso-wrap-style:square;mso-wrap-distance-left:9pt;mso-wrap-distance-top:0;mso-wrap-distance-right:9pt;mso-wrap-distance-bottom:0;mso-position-horizontal:absolute;mso-position-horizontal-relative:text;mso-position-vertical:absolute;mso-position-vertical-relative:text" from="82.5pt,6.7pt" to="473.25pt,7.45pt" o:gfxdata="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" strokecolor="#4f81bd [3204]" strokeweight="2pt">
+              <v:line w14:anchorId="09BD2CFC" id="Connecteur droit 15" o:spid="_x0000_s1026" style="position:absolute;z-index:251660288;visibility:visible;mso-wrap-style:square;mso-wrap-distance-left:9pt;mso-wrap-distance-top:0;mso-wrap-distance-right:9pt;mso-wrap-distance-bottom:0;mso-position-horizontal:absolute;mso-position-horizontal-relative:text;mso-position-vertical:absolute;mso-position-vertical-relative:text" from="82.5pt,6.7pt" to="473.25pt,7.45pt" o:gfxdata="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" strokecolor="#4f81bd [3204]" strokeweight="2pt">
                 <v:shadow on="t" color="black" opacity="24903f" origin=",.5" offset="0,.55556mm"/>
               </v:line>
             </w:pict>
@@ -13970,7 +14149,7 @@
 </file>
 
 <file path=customXml/itemProps1.xml><?xml version="1.0" encoding="utf-8"?>
-<ds:datastoreItem xmlns:ds="http://schemas.openxmlformats.org/officeDocument/2006/customXml" ds:itemID="{05635C46-6749-4A05-94C5-141CE267681B}">
+<ds:datastoreItem xmlns:ds="http://schemas.openxmlformats.org/officeDocument/2006/customXml" ds:itemID="{CDA6E69B-4F4F-4760-9A73-6C3368139766}">
   <ds:schemaRefs>
     <ds:schemaRef ds:uri="http://schemas.openxmlformats.org/officeDocument/2006/bibliography"/>
   </ds:schemaRefs>

--- a/assets/Fouad_Hammani_Engineer_Canada_ATS.docx
+++ b/assets/Fouad_Hammani_Engineer_Canada_ATS.docx
@@ -84,8 +84,33 @@
         </w:r>
       </w:hyperlink>
       <w:r>
-        <w:t>| ☎ +213 797 468 501 | Relocating to Canada</w:t>
+        <w:t>| ☎ +</w:t>
       </w:r>
+      <w:r>
+        <w:t>1 613 302 6686</w:t>
+      </w:r>
+      <w:r>
+        <w:t xml:space="preserve"> | </w:t>
+      </w:r>
+      <w:r>
+        <w:t>Ottawa, Ontario</w:t>
+      </w:r>
+      <w:r>
+        <w:t>, Canada</w:t>
+      </w:r>
+      <w:r>
+        <w:t xml:space="preserve"> (</w:t>
+      </w:r>
+      <w:proofErr w:type="spellStart"/>
+      <w:r>
+        <w:t>Avaible</w:t>
+      </w:r>
+      <w:proofErr w:type="spellEnd"/>
+      <w:r>
+        <w:t xml:space="preserve"> for relocation)</w:t>
+      </w:r>
+      <w:bookmarkStart w:id="1" w:name="_GoBack"/>
+      <w:bookmarkEnd w:id="1"/>
     </w:p>
     <w:p>
       <w:pPr>
@@ -388,7 +413,7 @@
           </mc:Choice>
           <mc:Fallback>
             <w:pict>
-              <v:line w14:anchorId="5513577E" id="Connecteur droit 13" o:spid="_x0000_s1026" style="position:absolute;flip:y;z-index:251658752;visibility:visible;mso-wrap-style:square;mso-width-percent:0;mso-height-percent:0;mso-wrap-distance-left:9pt;mso-wrap-distance-top:0;mso-wrap-distance-right:9pt;mso-wrap-distance-bottom:0;mso-position-horizontal:absolute;mso-position-horizontal-relative:text;mso-position-vertical:absolute;mso-position-vertical-relative:text;mso-width-percent:0;mso-height-percent:0;mso-width-relative:margin;mso-height-relative:margin" from="145.65pt,37.35pt" to="477.15pt,37.35pt" o:gfxdata="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" strokecolor="#4f81bd [3204]" strokeweight="2pt">
+              <v:line w14:anchorId="1DC8E501" id="Connecteur droit 13" o:spid="_x0000_s1026" style="position:absolute;flip:y;z-index:251658752;visibility:visible;mso-wrap-style:square;mso-width-percent:0;mso-height-percent:0;mso-wrap-distance-left:9pt;mso-wrap-distance-top:0;mso-wrap-distance-right:9pt;mso-wrap-distance-bottom:0;mso-position-horizontal:absolute;mso-position-horizontal-relative:text;mso-position-vertical:absolute;mso-position-vertical-relative:text;mso-width-percent:0;mso-height-percent:0;mso-width-relative:margin;mso-height-relative:margin" from="145.65pt,37.35pt" to="477.15pt,37.35pt" o:gfxdata="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" strokecolor="#4f81bd [3204]" strokeweight="2pt">
                 <v:shadow on="t" color="black" opacity="24903f" origin=",.5" offset="0,.55556mm"/>
               </v:line>
             </w:pict>
@@ -418,6 +443,9 @@
     </w:p>
     <w:p>
       <w:r>
+        <w:t xml:space="preserve">MSc </w:t>
+      </w:r>
+      <w:r>
         <w:t xml:space="preserve">Solution‑oriented Software Engineer with </w:t>
       </w:r>
       <w:r>
@@ -427,12 +455,7 @@
         <w:t>+ years of experience in full‑stack development,</w:t>
       </w:r>
       <w:r>
-        <w:t xml:space="preserve"> 2 years as </w:t>
-      </w:r>
-      <w:bookmarkStart w:id="1" w:name="_GoBack"/>
-      <w:bookmarkEnd w:id="1"/>
-      <w:r>
-        <w:t>commercial and technical support and 3 years in</w:t>
+        <w:t xml:space="preserve"> 2 years as commercial and technical support and 3 years in</w:t>
       </w:r>
       <w:r>
         <w:t xml:space="preserve"> data</w:t>
@@ -519,7 +542,7 @@
           </mc:Choice>
           <mc:Fallback>
             <w:pict>
-              <v:line w14:anchorId="4C990BCC" id="Connecteur droit 3" o:spid="_x0000_s1026" style="position:absolute;flip:y;z-index:251656704;visibility:visible;mso-wrap-style:square;mso-width-percent:0;mso-height-percent:0;mso-wrap-distance-left:9pt;mso-wrap-distance-top:0;mso-wrap-distance-right:9pt;mso-wrap-distance-bottom:0;mso-position-horizontal:absolute;mso-position-horizontal-relative:text;mso-position-vertical:absolute;mso-position-vertical-relative:page;mso-width-percent:0;mso-height-percent:0;mso-width-relative:margin;mso-height-relative:margin" from="106.2pt,401.3pt" to="478.2pt,401.3pt" o:gfxdata="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" strokecolor="#4f81bd [3204]" strokeweight="2pt">
+              <v:line w14:anchorId="082646BB" id="Connecteur droit 3" o:spid="_x0000_s1026" style="position:absolute;flip:y;z-index:251656704;visibility:visible;mso-wrap-style:square;mso-width-percent:0;mso-height-percent:0;mso-wrap-distance-left:9pt;mso-wrap-distance-top:0;mso-wrap-distance-right:9pt;mso-wrap-distance-bottom:0;mso-position-horizontal:absolute;mso-position-horizontal-relative:text;mso-position-vertical:absolute;mso-position-vertical-relative:page;mso-width-percent:0;mso-height-percent:0;mso-width-relative:margin;mso-height-relative:margin" from="106.2pt,401.3pt" to="478.2pt,401.3pt" o:gfxdata="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" strokecolor="#4f81bd [3204]" strokeweight="2pt">
                 <v:shadow on="t" color="black" opacity="24903f" origin=",.5" offset="0,.55556mm"/>
                 <w10:wrap anchory="page"/>
               </v:line>
@@ -699,7 +722,7 @@
           </mc:Choice>
           <mc:Fallback>
             <w:pict>
-              <v:line w14:anchorId="1C3A7BA9" id="Connecteur droit 4" o:spid="_x0000_s1026" style="position:absolute;z-index:251655168;visibility:visible;mso-wrap-style:square;mso-width-percent:0;mso-height-percent:0;mso-wrap-distance-left:9pt;mso-wrap-distance-top:0;mso-wrap-distance-right:9pt;mso-wrap-distance-bottom:0;mso-position-horizontal:absolute;mso-position-horizontal-relative:text;mso-position-vertical:absolute;mso-position-vertical-relative:text;mso-width-percent:0;mso-height-percent:0;mso-width-relative:margin;mso-height-relative:margin" from="145.5pt,7.35pt" to="471pt,8.1pt" o:gfxdata="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" strokecolor="#4f81bd [3204]" strokeweight="2pt">
+              <v:line w14:anchorId="504F4C96" id="Connecteur droit 4" o:spid="_x0000_s1026" style="position:absolute;z-index:251655168;visibility:visible;mso-wrap-style:square;mso-width-percent:0;mso-height-percent:0;mso-wrap-distance-left:9pt;mso-wrap-distance-top:0;mso-wrap-distance-right:9pt;mso-wrap-distance-bottom:0;mso-position-horizontal:absolute;mso-position-horizontal-relative:text;mso-position-vertical:absolute;mso-position-vertical-relative:text;mso-width-percent:0;mso-height-percent:0;mso-width-relative:margin;mso-height-relative:margin" from="145.5pt,7.35pt" to="471pt,8.1pt" o:gfxdata="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" strokecolor="#4f81bd [3204]" strokeweight="2pt">
                 <v:shadow on="t" color="black" opacity="24903f" origin=",.5" offset="0,.55556mm"/>
               </v:line>
             </w:pict>
@@ -720,21 +743,7 @@
         <w:rPr>
           <w:b/>
         </w:rPr>
-        <w:t xml:space="preserve">Full‑Stack Developer — Garden </w:t>
-      </w:r>
-      <w:proofErr w:type="spellStart"/>
-      <w:r>
-        <w:rPr>
-          <w:b/>
-        </w:rPr>
-        <w:t>Algérie</w:t>
-      </w:r>
-      <w:proofErr w:type="spellEnd"/>
-      <w:r>
-        <w:rPr>
-          <w:b/>
-        </w:rPr>
-        <w:t xml:space="preserve"> / ACI (</w:t>
+        <w:t>Full‑Stack Developer — ACI (</w:t>
       </w:r>
       <w:proofErr w:type="spellStart"/>
       <w:r>
@@ -1096,7 +1105,7 @@
           </mc:Choice>
           <mc:Fallback>
             <w:pict>
-              <v:line w14:anchorId="796BD496" id="Connecteur droit 5" o:spid="_x0000_s1026" style="position:absolute;z-index:251658240;visibility:visible;mso-wrap-style:square;mso-wrap-distance-left:9pt;mso-wrap-distance-top:0;mso-wrap-distance-right:9pt;mso-wrap-distance-bottom:0;mso-position-horizontal:absolute;mso-position-horizontal-relative:text;mso-position-vertical:absolute;mso-position-vertical-relative:text" from="77.25pt,7.05pt" to="468pt,7.8pt" o:gfxdata="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" strokecolor="#4f81bd [3204]" strokeweight="2pt">
+              <v:line w14:anchorId="2FD8B415" id="Connecteur droit 5" o:spid="_x0000_s1026" style="position:absolute;z-index:251658240;visibility:visible;mso-wrap-style:square;mso-wrap-distance-left:9pt;mso-wrap-distance-top:0;mso-wrap-distance-right:9pt;mso-wrap-distance-bottom:0;mso-position-horizontal:absolute;mso-position-horizontal-relative:text;mso-position-vertical:absolute;mso-position-vertical-relative:text" from="77.25pt,7.05pt" to="468pt,7.8pt" o:gfxdata="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" strokecolor="#4f81bd [3204]" strokeweight="2pt">
                 <v:shadow on="t" color="black" opacity="24903f" origin=",.5" offset="0,.55556mm"/>
               </v:line>
             </w:pict>
@@ -1233,7 +1242,7 @@
           </mc:Choice>
           <mc:Fallback>
             <w:pict>
-              <v:line w14:anchorId="61AF1053" id="Connecteur droit 14" o:spid="_x0000_s1026" style="position:absolute;flip:y;z-index:251659264;visibility:visible;mso-wrap-style:square;mso-width-percent:0;mso-height-percent:0;mso-wrap-distance-left:9pt;mso-wrap-distance-top:0;mso-wrap-distance-right:9pt;mso-wrap-distance-bottom:0;mso-position-horizontal:absolute;mso-position-horizontal-relative:text;mso-position-vertical:absolute;mso-position-vertical-relative:text;mso-width-percent:0;mso-height-percent:0;mso-width-relative:margin;mso-height-relative:margin" from="150.75pt,8.8pt" to="471pt,9.55pt" o:gfxdata="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" strokecolor="#4f81bd [3204]" strokeweight="2pt">
+              <v:line w14:anchorId="0B0A909F" id="Connecteur droit 14" o:spid="_x0000_s1026" style="position:absolute;flip:y;z-index:251659264;visibility:visible;mso-wrap-style:square;mso-width-percent:0;mso-height-percent:0;mso-wrap-distance-left:9pt;mso-wrap-distance-top:0;mso-wrap-distance-right:9pt;mso-wrap-distance-bottom:0;mso-position-horizontal:absolute;mso-position-horizontal-relative:text;mso-position-vertical:absolute;mso-position-vertical-relative:text;mso-width-percent:0;mso-height-percent:0;mso-width-relative:margin;mso-height-relative:margin" from="150.75pt,8.8pt" to="471pt,9.55pt" o:gfxdata="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" strokecolor="#4f81bd [3204]" strokeweight="2pt">
                 <v:shadow on="t" color="black" opacity="24903f" origin=",.5" offset="0,.55556mm"/>
               </v:line>
             </w:pict>
@@ -1344,7 +1353,7 @@
           </mc:Choice>
           <mc:Fallback>
             <w:pict>
-              <v:line w14:anchorId="09BD2CFC" id="Connecteur droit 15" o:spid="_x0000_s1026" style="position:absolute;z-index:251660288;visibility:visible;mso-wrap-style:square;mso-wrap-distance-left:9pt;mso-wrap-distance-top:0;mso-wrap-distance-right:9pt;mso-wrap-distance-bottom:0;mso-position-horizontal:absolute;mso-position-horizontal-relative:text;mso-position-vertical:absolute;mso-position-vertical-relative:text" from="82.5pt,6.7pt" to="473.25pt,7.45pt" o:gfxdata="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" strokecolor="#4f81bd [3204]" strokeweight="2pt">
+              <v:line w14:anchorId="53E8798C" id="Connecteur droit 15" o:spid="_x0000_s1026" style="position:absolute;z-index:251660288;visibility:visible;mso-wrap-style:square;mso-wrap-distance-left:9pt;mso-wrap-distance-top:0;mso-wrap-distance-right:9pt;mso-wrap-distance-bottom:0;mso-position-horizontal:absolute;mso-position-horizontal-relative:text;mso-position-vertical:absolute;mso-position-vertical-relative:text" from="82.5pt,6.7pt" to="473.25pt,7.45pt" o:gfxdata="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" strokecolor="#4f81bd [3204]" strokeweight="2pt">
                 <v:shadow on="t" color="black" opacity="24903f" origin=",.5" offset="0,.55556mm"/>
               </v:line>
             </w:pict>
@@ -14149,7 +14158,7 @@
 </file>
 
 <file path=customXml/itemProps1.xml><?xml version="1.0" encoding="utf-8"?>
-<ds:datastoreItem xmlns:ds="http://schemas.openxmlformats.org/officeDocument/2006/customXml" ds:itemID="{CDA6E69B-4F4F-4760-9A73-6C3368139766}">
+<ds:datastoreItem xmlns:ds="http://schemas.openxmlformats.org/officeDocument/2006/customXml" ds:itemID="{A3D80C44-3066-40F4-9B5E-8E899E253F08}">
   <ds:schemaRefs>
     <ds:schemaRef ds:uri="http://schemas.openxmlformats.org/officeDocument/2006/bibliography"/>
   </ds:schemaRefs>
